--- a/FlingingMonkey/Flinging Monkey Business Profile.docx
+++ b/FlingingMonkey/Flinging Monkey Business Profile.docx
@@ -10,6 +10,7 @@
           <w:docPartUnique/>
         </w:docPartObj>
       </w:sdtPr>
+      <w:sdtEndPr/>
       <w:sdtContent>
         <w:p/>
         <w:p>
@@ -24,6 +25,7 @@
           <w:r>
             <w:rPr>
               <w:noProof/>
+              <w:lang w:val="en-CA" w:eastAsia="en-CA"/>
             </w:rPr>
             <mc:AlternateContent>
               <mc:Choice Requires="wps">
@@ -114,6 +116,7 @@
                                     <w:dataBinding w:prefixMappings="xmlns:ns0='http://purl.org/dc/elements/1.1/' xmlns:ns1='http://schemas.openxmlformats.org/package/2006/metadata/core-properties' " w:xpath="/ns1:coreProperties[1]/ns0:title[1]" w:storeItemID="{6C3C8BC8-F283-45AE-878A-BAB7291924A1}"/>
                                     <w:text/>
                                   </w:sdtPr>
+                                  <w:sdtEndPr/>
                                   <w:sdtContent>
                                     <w:r>
                                       <w:rPr>
@@ -146,6 +149,7 @@
                                   <w:dataBinding w:prefixMappings="xmlns:ns0='http://purl.org/dc/elements/1.1/' xmlns:ns1='http://schemas.openxmlformats.org/package/2006/metadata/core-properties' " w:xpath="/ns1:coreProperties[1]/ns0:subject[1]" w:storeItemID="{6C3C8BC8-F283-45AE-878A-BAB7291924A1}"/>
                                   <w:text/>
                                 </w:sdtPr>
+                                <w:sdtEndPr/>
                                 <w:sdtContent>
                                   <w:p>
                                     <w:pPr>
@@ -211,6 +215,7 @@
                                   <w:dataBinding w:prefixMappings="xmlns:ns0='http://purl.org/dc/elements/1.1/' xmlns:ns1='http://schemas.openxmlformats.org/package/2006/metadata/core-properties' " w:xpath="/ns1:coreProperties[1]/ns0:creator[1]" w:storeItemID="{6C3C8BC8-F283-45AE-878A-BAB7291924A1}"/>
                                   <w:text/>
                                 </w:sdtPr>
+                                <w:sdtEndPr/>
                                 <w:sdtContent>
                                   <w:p>
                                     <w:pPr>
@@ -417,6 +422,7 @@
           <w:r>
             <w:rPr>
               <w:noProof/>
+              <w:lang w:val="en-CA" w:eastAsia="en-CA"/>
             </w:rPr>
             <mc:AlternateContent>
               <mc:Choice Requires="wps">
@@ -502,6 +508,7 @@
                                     <w:calendar w:val="gregorian"/>
                                   </w:date>
                                 </w:sdtPr>
+                                <w:sdtEndPr/>
                                 <w:sdtContent>
                                   <w:p>
                                     <w:pPr>
@@ -607,6 +614,12 @@
     </w:sdt>
     <w:sdt>
       <w:sdtPr>
+        <w:rPr>
+          <w:rFonts w:asciiTheme="minorHAnsi" w:eastAsiaTheme="minorEastAsia" w:hAnsiTheme="minorHAnsi" w:cstheme="minorBidi"/>
+          <w:caps w:val="0"/>
+          <w:sz w:val="22"/>
+          <w:szCs w:val="22"/>
+        </w:rPr>
         <w:id w:val="-439691840"/>
         <w:docPartObj>
           <w:docPartGallery w:val="Table of Contents"/>
@@ -615,13 +628,9 @@
       </w:sdtPr>
       <w:sdtEndPr>
         <w:rPr>
-          <w:rFonts w:asciiTheme="minorHAnsi" w:eastAsiaTheme="minorEastAsia" w:hAnsiTheme="minorHAnsi" w:cstheme="minorBidi"/>
           <w:b/>
           <w:bCs/>
-          <w:caps w:val="0"/>
           <w:noProof/>
-          <w:sz w:val="22"/>
-          <w:szCs w:val="22"/>
         </w:rPr>
       </w:sdtEndPr>
       <w:sdtContent>
@@ -1655,7 +1664,71 @@
         <w:jc w:val="both"/>
       </w:pPr>
       <w:r>
-        <w:t>Phillip Conte is a 13 year veteran of the video game industry and has worked for companies such as Frontier Games, Lucas Arts, Behaviour Interactive, Electronic Arts and Ubisoft. Phillip received his diploma in Computer Programming from “Institue Supérieur d’Informatique” in 2003 and immediately started working as a Gameplay Programmer on games such as “Thrillville Off The Rails” for Frontier Games. Moving on to Lucas Arts to work on “Star Wars: The Force Unleashed” and then “Wet” for Behaviour interactive, Phillip continued to work as a Gameplay and Artificial Intelligence Programmer. Phillip then started as Gameplay Team Lead on “Army of Two the 40</w:t>
+        <w:t xml:space="preserve">Phillip Conte is a 13 year veteran of the video game industry and has worked for companies such as Frontier Games, Lucas Arts, </w:t>
+      </w:r>
+      <w:proofErr w:type="spellStart"/>
+      <w:r>
+        <w:t>Behaviour</w:t>
+      </w:r>
+      <w:proofErr w:type="spellEnd"/>
+      <w:r>
+        <w:t xml:space="preserve"> Interactive, Electronic Arts and </w:t>
+      </w:r>
+      <w:proofErr w:type="spellStart"/>
+      <w:r>
+        <w:t>Ubisoft</w:t>
+      </w:r>
+      <w:proofErr w:type="spellEnd"/>
+      <w:r>
+        <w:t>. Phillip received his diploma in Computer Programming from “</w:t>
+      </w:r>
+      <w:proofErr w:type="spellStart"/>
+      <w:r>
+        <w:t>Institue</w:t>
+      </w:r>
+      <w:proofErr w:type="spellEnd"/>
+      <w:r>
+        <w:t xml:space="preserve"> </w:t>
+      </w:r>
+      <w:proofErr w:type="spellStart"/>
+      <w:r>
+        <w:t>Supérieur</w:t>
+      </w:r>
+      <w:proofErr w:type="spellEnd"/>
+      <w:r>
+        <w:t xml:space="preserve"> </w:t>
+      </w:r>
+      <w:proofErr w:type="spellStart"/>
+      <w:r>
+        <w:t>d’Informatique</w:t>
+      </w:r>
+      <w:proofErr w:type="spellEnd"/>
+      <w:r>
+        <w:t>” in 2003 and immediately started working as a Gameplay Programmer on games such as “</w:t>
+      </w:r>
+      <w:proofErr w:type="spellStart"/>
+      <w:r>
+        <w:t>Thrillville</w:t>
+      </w:r>
+      <w:proofErr w:type="spellEnd"/>
+      <w:r>
+        <w:t xml:space="preserve"> </w:t>
+      </w:r>
+      <w:proofErr w:type="gramStart"/>
+      <w:r>
+        <w:t>Off The</w:t>
+      </w:r>
+      <w:proofErr w:type="gramEnd"/>
+      <w:r>
+        <w:t xml:space="preserve"> Rails” for Frontier Games. Moving on to Lucas Arts to work on “Star Wars: The Force Unleashed” and then “Wet” for </w:t>
+      </w:r>
+      <w:proofErr w:type="spellStart"/>
+      <w:r>
+        <w:t>Behaviour</w:t>
+      </w:r>
+      <w:proofErr w:type="spellEnd"/>
+      <w:r>
+        <w:t xml:space="preserve"> interactive, Phillip continued to work as a Gameplay and Artificial Intelligence Programmer. Phillip then started as Gameplay Team Lead on “Army of Two the 40</w:t>
       </w:r>
       <w:r>
         <w:rPr>
@@ -1664,7 +1737,23 @@
         <w:t>th</w:t>
       </w:r>
       <w:r>
-        <w:t xml:space="preserve"> Day” and then jumping over to Ubisoft Montreal to help deliver “Watch_Dogs” as Production Manager. Phillip recently completed an Independent Video Game Design diploma from Dawson College.</w:t>
+        <w:t xml:space="preserve"> Day” and then jumping over to </w:t>
+      </w:r>
+      <w:proofErr w:type="spellStart"/>
+      <w:r>
+        <w:t>Ubisoft</w:t>
+      </w:r>
+      <w:proofErr w:type="spellEnd"/>
+      <w:r>
+        <w:t xml:space="preserve"> Montreal to help deliver “</w:t>
+      </w:r>
+      <w:proofErr w:type="spellStart"/>
+      <w:r>
+        <w:t>Watch_Dogs</w:t>
+      </w:r>
+      <w:proofErr w:type="spellEnd"/>
+      <w:r>
+        <w:t>” as Production Manager. Phillip recently completed an Independent Video Game Design diploma from Dawson College.</w:t>
       </w:r>
     </w:p>
     <w:p>
@@ -2570,10 +2659,7 @@
         </w:numPr>
       </w:pPr>
       <w:r>
-        <w:t>Phone: 514</w:t>
-      </w:r>
-      <w:r>
-        <w:t>-216-7939</w:t>
+        <w:t>Phone: 514-216-7939</w:t>
       </w:r>
     </w:p>
     <w:p>
@@ -3526,10 +3612,7 @@
         </w:numPr>
       </w:pPr>
       <w:r>
-        <w:t xml:space="preserve">Age: </w:t>
-      </w:r>
-      <w:r>
-        <w:t>20</w:t>
+        <w:t>Age: 20</w:t>
       </w:r>
     </w:p>
     <w:p>
@@ -4741,7 +4824,7 @@
       <w:r>
         <w:rPr>
           <w:noProof/>
-          <w:lang w:eastAsia="en-US"/>
+          <w:lang w:val="en-CA" w:eastAsia="en-CA"/>
         </w:rPr>
         <w:drawing>
           <wp:inline distT="0" distB="0" distL="0" distR="0" wp14:anchorId="7FD2A1AD" wp14:editId="4E916434">
@@ -4803,13 +4886,10 @@
         <w:jc w:val="both"/>
       </w:pPr>
       <w:r>
-        <w:t>Flinging Monkey Games will establish itself as a front runner in cross-platform gameplay by releasing its first game, Flinging Monkeys, as the first game ever to allow cross-platform online gameplay between all compatible mobile devices and the Nintendo 3DS. The game will support local wireless multiplayer, allowing a player to challenge anyone in his vicinity, as well as online matchmaking.</w:t>
-      </w:r>
-    </w:p>
-    <w:p>
-      <w:pPr>
-        <w:jc w:val="both"/>
-      </w:pPr>
+        <w:t>Featuring a colorful, vibrant and humoristic art style, Flinging Monkeys will provide easily accessible yet deep mechanics that will pit two players one against the other as they fling poop at each other. Good reflexes, timing and anticipation will be key to outplaying your opponent. We plan to provide and maintain a shared leaderboard between all platforms, as well as a forum and the opportunity to buy several customization products, such as mobile cases, 3DS themes and in-game items that will let players personalize their monkeys.</w:t>
+      </w:r>
+      <w:bookmarkStart w:id="8" w:name="_GoBack"/>
+      <w:bookmarkEnd w:id="8"/>
     </w:p>
     <w:p>
       <w:pPr>
@@ -4828,12 +4908,12 @@
       <w:pPr>
         <w:pStyle w:val="Heading2"/>
       </w:pPr>
-      <w:bookmarkStart w:id="8" w:name="_Toc412142643"/>
+      <w:bookmarkStart w:id="9" w:name="_Toc412142643"/>
       <w:r>
         <w:lastRenderedPageBreak/>
         <w:t>Business Opportunity</w:t>
       </w:r>
-      <w:bookmarkEnd w:id="8"/>
+      <w:bookmarkEnd w:id="9"/>
     </w:p>
     <w:p>
       <w:pPr>
@@ -4894,7 +4974,47 @@
           <w:szCs w:val="23"/>
           <w:lang w:eastAsia="en-US"/>
         </w:rPr>
-        <w:t>With Phillip Conte as the head programmer, he was integral in developing this technology and is the best candidate to continue support and development for future advances and projects. This allows Benjamin Goulet free reign in designing new and innovative ways to exploit this feature as Creative Director and game designer, and with his expertise gained from previous employment, he has a clear vision of the Flinging Monkey IP. And our artist Jeff Certosini is a master artist that has the perfect style and penmanship to render these ideas in vivid colour.</w:t>
+        <w:t xml:space="preserve">With Phillip Conte as the head programmer, he was integral in developing this technology and is the best candidate to continue support and development for future advances and projects. This allows Benjamin Goulet free reign in designing new and innovative ways to exploit this feature as Creative Director and game designer, and with his expertise gained from previous employment, he has a clear vision of the Flinging Monkey IP. And our artist Jeff </w:t>
+      </w:r>
+      <w:proofErr w:type="spellStart"/>
+      <w:r>
+        <w:rPr>
+          <w:rFonts w:eastAsia="Times New Roman" w:cs="Arial"/>
+          <w:color w:val="000000"/>
+          <w:szCs w:val="23"/>
+          <w:lang w:eastAsia="en-US"/>
+        </w:rPr>
+        <w:t>Certosini</w:t>
+      </w:r>
+      <w:proofErr w:type="spellEnd"/>
+      <w:r>
+        <w:rPr>
+          <w:rFonts w:eastAsia="Times New Roman" w:cs="Arial"/>
+          <w:color w:val="000000"/>
+          <w:szCs w:val="23"/>
+          <w:lang w:eastAsia="en-US"/>
+        </w:rPr>
+        <w:t xml:space="preserve"> is a master artist that has the perfect style and penmanship to render these ideas in vivid </w:t>
+      </w:r>
+      <w:proofErr w:type="spellStart"/>
+      <w:r>
+        <w:rPr>
+          <w:rFonts w:eastAsia="Times New Roman" w:cs="Arial"/>
+          <w:color w:val="000000"/>
+          <w:szCs w:val="23"/>
+          <w:lang w:eastAsia="en-US"/>
+        </w:rPr>
+        <w:t>colour</w:t>
+      </w:r>
+      <w:proofErr w:type="spellEnd"/>
+      <w:r>
+        <w:rPr>
+          <w:rFonts w:eastAsia="Times New Roman" w:cs="Arial"/>
+          <w:color w:val="000000"/>
+          <w:szCs w:val="23"/>
+          <w:lang w:eastAsia="en-US"/>
+        </w:rPr>
+        <w:t>.</w:t>
       </w:r>
     </w:p>
     <w:p>
@@ -4932,12 +5052,12 @@
       <w:pPr>
         <w:pStyle w:val="Heading1"/>
       </w:pPr>
-      <w:bookmarkStart w:id="9" w:name="_Toc412142644"/>
+      <w:bookmarkStart w:id="10" w:name="_Toc412142644"/>
       <w:r>
         <w:lastRenderedPageBreak/>
         <w:t>Appendix</w:t>
       </w:r>
-      <w:bookmarkEnd w:id="9"/>
+      <w:bookmarkEnd w:id="10"/>
     </w:p>
     <w:p>
       <w:pPr>
@@ -4952,11 +5072,11 @@
       <w:pPr>
         <w:pStyle w:val="Heading2"/>
       </w:pPr>
-      <w:bookmarkStart w:id="10" w:name="_Toc412142645"/>
+      <w:bookmarkStart w:id="11" w:name="_Toc412142645"/>
       <w:r>
         <w:t>Phillip Conte</w:t>
       </w:r>
-      <w:bookmarkEnd w:id="10"/>
+      <w:bookmarkEnd w:id="11"/>
     </w:p>
     <w:p>
       <w:pPr>
@@ -5031,11 +5151,11 @@
       <w:pPr>
         <w:pStyle w:val="Heading2"/>
       </w:pPr>
-      <w:bookmarkStart w:id="11" w:name="_Toc412142646"/>
+      <w:bookmarkStart w:id="12" w:name="_Toc412142646"/>
       <w:r>
         <w:t>Benjamin Goulet</w:t>
       </w:r>
-      <w:bookmarkEnd w:id="11"/>
+      <w:bookmarkEnd w:id="12"/>
     </w:p>
     <w:p>
       <w:pPr>
@@ -5090,11 +5210,11 @@
       <w:pPr>
         <w:pStyle w:val="Heading2"/>
       </w:pPr>
-      <w:bookmarkStart w:id="12" w:name="_Toc412142647"/>
+      <w:bookmarkStart w:id="13" w:name="_Toc412142647"/>
       <w:r>
         <w:t>Jeff Certosini</w:t>
       </w:r>
-      <w:bookmarkEnd w:id="12"/>
+      <w:bookmarkEnd w:id="13"/>
     </w:p>
     <w:p>
       <w:pPr>
@@ -5232,7 +5352,7 @@
         <w:noProof/>
         <w:color w:val="F07F09" w:themeColor="accent1"/>
       </w:rPr>
-      <w:t>1</w:t>
+      <w:t>8</w:t>
     </w:r>
     <w:r>
       <w:rPr>
@@ -5306,6 +5426,7 @@
       <w:rPr>
         <w:noProof/>
         <w:color w:val="000000"/>
+        <w:lang w:val="en-CA" w:eastAsia="en-CA"/>
       </w:rPr>
       <mc:AlternateContent>
         <mc:Choice Requires="wps">
@@ -5402,6 +5523,7 @@
         <w:dataBinding w:prefixMappings="xmlns:ns0='http://schemas.openxmlformats.org/package/2006/metadata/core-properties' xmlns:ns1='http://purl.org/dc/elements/1.1/'" w:xpath="/ns0:coreProperties[1]/ns1:title[1]" w:storeItemID="{6C3C8BC8-F283-45AE-878A-BAB7291924A1}"/>
         <w:text/>
       </w:sdtPr>
+      <w:sdtEndPr/>
       <w:sdtContent>
         <w:r>
           <w:rPr>
@@ -7485,8 +7607,9 @@
     <w:panose1 w:val="020B0502040204020203"/>
     <w:charset w:val="00"/>
     <w:family w:val="swiss"/>
+    <w:notTrueType/>
     <w:pitch w:val="variable"/>
-    <w:sig w:usb0="E10022FF" w:usb1="C000E47F" w:usb2="00000029" w:usb3="00000000" w:csb0="000001DF" w:csb1="00000000"/>
+    <w:sig w:usb0="00000003" w:usb1="00000000" w:usb2="00000000" w:usb3="00000000" w:csb0="00000001" w:csb1="00000000"/>
   </w:font>
 </w:fonts>
 </file>
@@ -7507,6 +7630,8 @@
   <w:rsids>
     <w:rsidRoot w:val="00244CF3"/>
     <w:rsid w:val="00244CF3"/>
+    <w:rsid w:val="00A96F9E"/>
+    <w:rsid w:val="00D06673"/>
     <w:rsid w:val="00D462EA"/>
   </w:rsids>
   <m:mathPr>
@@ -8259,15 +8384,6 @@
 </file>
 
 <file path=customXml/item1.xml><?xml version="1.0" encoding="utf-8"?>
-<?mso-contentType ?>
-<FormTemplates xmlns="http://schemas.microsoft.com/sharepoint/v3/contenttype/forms">
-  <Display>DocumentLibraryForm</Display>
-  <Edit>AssetEditForm</Edit>
-  <New>DocumentLibraryForm</New>
-</FormTemplates>
-</file>
-
-<file path=customXml/item2.xml><?xml version="1.0" encoding="utf-8"?>
 <CoverPageProperties xmlns="http://schemas.microsoft.com/office/2006/coverPageProps">
   <PublishDate>2015</PublishDate>
   <Abstract/>
@@ -8278,11 +8394,28 @@
 </CoverPageProperties>
 </file>
 
+<file path=customXml/item2.xml><?xml version="1.0" encoding="utf-8"?>
+<?mso-contentType ?>
+<FormTemplates xmlns="http://schemas.microsoft.com/sharepoint/v3/contenttype/forms">
+  <Display>DocumentLibraryForm</Display>
+  <Edit>AssetEditForm</Edit>
+  <New>DocumentLibraryForm</New>
+</FormTemplates>
+</file>
+
 <file path=customXml/item3.xml><?xml version="1.0" encoding="utf-8"?>
 <b:Sources xmlns:b="http://schemas.openxmlformats.org/officeDocument/2006/bibliography" xmlns="http://schemas.openxmlformats.org/officeDocument/2006/bibliography" SelectedStyle="\APASixthEditionOfficeOnline.xsl" StyleName="APA" Version="6"/>
 </file>
 
 <file path=customXml/itemProps1.xml><?xml version="1.0" encoding="utf-8"?>
+<ds:datastoreItem xmlns:ds="http://schemas.openxmlformats.org/officeDocument/2006/customXml" ds:itemID="{55AF091B-3C7A-41E3-B477-F2FDAA23CFDA}">
+  <ds:schemaRefs>
+    <ds:schemaRef ds:uri="http://schemas.microsoft.com/office/2006/coverPageProps"/>
+  </ds:schemaRefs>
+</ds:datastoreItem>
+</file>
+
+<file path=customXml/itemProps2.xml><?xml version="1.0" encoding="utf-8"?>
 <ds:datastoreItem xmlns:ds="http://schemas.openxmlformats.org/officeDocument/2006/customXml" ds:itemID="{499EA1EC-B023-4266-9865-E1EDA122A8C9}">
   <ds:schemaRefs>
     <ds:schemaRef ds:uri="http://schemas.microsoft.com/sharepoint/v3/contenttype/forms"/>
@@ -8290,16 +8423,8 @@
 </ds:datastoreItem>
 </file>
 
-<file path=customXml/itemProps2.xml><?xml version="1.0" encoding="utf-8"?>
-<ds:datastoreItem xmlns:ds="http://schemas.openxmlformats.org/officeDocument/2006/customXml" ds:itemID="{55AF091B-3C7A-41E3-B477-F2FDAA23CFDA}">
-  <ds:schemaRefs>
-    <ds:schemaRef ds:uri="http://schemas.microsoft.com/office/2006/coverPageProps"/>
-  </ds:schemaRefs>
-</ds:datastoreItem>
-</file>
-
 <file path=customXml/itemProps3.xml><?xml version="1.0" encoding="utf-8"?>
-<ds:datastoreItem xmlns:ds="http://schemas.openxmlformats.org/officeDocument/2006/customXml" ds:itemID="{5BBCF911-9DC3-4090-9D3A-62B7505FB191}">
+<ds:datastoreItem xmlns:ds="http://schemas.openxmlformats.org/officeDocument/2006/customXml" ds:itemID="{F887C8C8-EC0E-48DC-8E30-3E7A90DC035E}">
   <ds:schemaRefs>
     <ds:schemaRef ds:uri="http://schemas.openxmlformats.org/officeDocument/2006/bibliography"/>
   </ds:schemaRefs>
